--- a/Documentation/NHAIRI_SoundStream_Manuel utilisateur_V2.docx
+++ b/Documentation/NHAIRI_SoundStream_Manuel utilisateur_V2.docx
@@ -165,13 +165,23 @@
                         <w:sz w:val="24"/>
                       </w:rPr>
                     </w:pPr>
+                    <w:proofErr w:type="spellStart"/>
                     <w:r>
                       <w:rPr>
                         <w:color w:val="2E74B5" w:themeColor="accent1" w:themeShade="BF"/>
                         <w:sz w:val="24"/>
                         <w:szCs w:val="24"/>
                       </w:rPr>
-                      <w:t>SoundStream TPI 2017</w:t>
+                      <w:t>SoundStream</w:t>
+                    </w:r>
+                    <w:proofErr w:type="spellEnd"/>
+                    <w:r>
+                      <w:rPr>
+                        <w:color w:val="2E74B5" w:themeColor="accent1" w:themeShade="BF"/>
+                        <w:sz w:val="24"/>
+                        <w:szCs w:val="24"/>
+                      </w:rPr>
+                      <w:t xml:space="preserve"> TPI 2017</w:t>
                     </w:r>
                     <w:r>
                       <w:rPr>
@@ -241,7 +251,11 @@
     <w:sdt>
       <w:sdtPr>
         <w:rPr>
-          <w:lang w:val="fr-FR"/>
+          <w:rFonts w:ascii="Arial" w:eastAsiaTheme="minorHAnsi" w:hAnsi="Arial" w:cstheme="minorBidi"/>
+          <w:color w:val="auto"/>
+          <w:sz w:val="24"/>
+          <w:szCs w:val="22"/>
+          <w:lang w:val="fr-FR" w:eastAsia="en-US"/>
         </w:rPr>
         <w:id w:val="-2108266517"/>
         <w:docPartObj>
@@ -251,13 +265,8 @@
       </w:sdtPr>
       <w:sdtEndPr>
         <w:rPr>
-          <w:rFonts w:ascii="Arial" w:eastAsiaTheme="minorHAnsi" w:hAnsi="Arial" w:cstheme="minorBidi"/>
           <w:b/>
           <w:bCs/>
-          <w:color w:val="auto"/>
-          <w:sz w:val="24"/>
-          <w:szCs w:val="22"/>
-          <w:lang w:eastAsia="en-US"/>
         </w:rPr>
       </w:sdtEndPr>
       <w:sdtContent>
@@ -2206,7 +2215,7 @@
                 <w:noProof/>
                 <w:webHidden/>
               </w:rPr>
-              <w:t>15</w:t>
+              <w:t>14</w:t>
             </w:r>
             <w:r>
               <w:rPr>
@@ -2504,13 +2513,15 @@
       <w:r>
         <w:br w:type="page"/>
       </w:r>
+      <w:bookmarkStart w:id="0" w:name="_GoBack"/>
+      <w:bookmarkEnd w:id="0"/>
     </w:p>
     <w:p>
       <w:pPr>
         <w:pStyle w:val="Titre1"/>
       </w:pPr>
-      <w:bookmarkStart w:id="0" w:name="_Toc483334470"/>
-      <w:bookmarkStart w:id="1" w:name="_Toc483375021"/>
+      <w:bookmarkStart w:id="1" w:name="_Toc483334470"/>
+      <w:bookmarkStart w:id="2" w:name="_Toc483375021"/>
       <w:r>
         <w:lastRenderedPageBreak/>
         <w:t>Utilisateur standard</w:t>
@@ -2518,20 +2529,20 @@
       <w:r>
         <w:t xml:space="preserve"> application</w:t>
       </w:r>
-      <w:bookmarkEnd w:id="0"/>
       <w:bookmarkEnd w:id="1"/>
+      <w:bookmarkEnd w:id="2"/>
     </w:p>
     <w:p>
       <w:pPr>
         <w:pStyle w:val="Titre2"/>
       </w:pPr>
-      <w:bookmarkStart w:id="2" w:name="_Toc483334471"/>
-      <w:bookmarkStart w:id="3" w:name="_Toc483375022"/>
+      <w:bookmarkStart w:id="3" w:name="_Toc483334471"/>
+      <w:bookmarkStart w:id="4" w:name="_Toc483375022"/>
       <w:r>
         <w:t>Créer un compte</w:t>
       </w:r>
-      <w:bookmarkEnd w:id="2"/>
       <w:bookmarkEnd w:id="3"/>
+      <w:bookmarkEnd w:id="4"/>
     </w:p>
     <w:p>
       <w:r>
@@ -2611,35 +2622,22 @@
       <w:pPr>
         <w:pStyle w:val="Lgende"/>
       </w:pPr>
-      <w:bookmarkStart w:id="4" w:name="_Toc483319083"/>
+      <w:bookmarkStart w:id="5" w:name="_Toc483319083"/>
       <w:r>
         <w:t xml:space="preserve">Figure </w:t>
       </w:r>
-      <w:r>
-        <w:fldChar w:fldCharType="begin"/>
-      </w:r>
-      <w:r>
-        <w:instrText xml:space="preserve"> SEQ Figure \* ARABIC </w:instrText>
-      </w:r>
-      <w:r>
-        <w:fldChar w:fldCharType="separate"/>
-      </w:r>
-      <w:r>
-        <w:rPr>
-          <w:noProof/>
-        </w:rPr>
-        <w:t>1</w:t>
-      </w:r>
-      <w:r>
-        <w:rPr>
-          <w:noProof/>
-        </w:rPr>
-        <w:fldChar w:fldCharType="end"/>
-      </w:r>
+      <w:fldSimple w:instr=" SEQ Figure \* ARABIC ">
+        <w:r>
+          <w:rPr>
+            <w:noProof/>
+          </w:rPr>
+          <w:t>1</w:t>
+        </w:r>
+      </w:fldSimple>
       <w:r>
         <w:t xml:space="preserve"> Fenêtre connexion</w:t>
       </w:r>
-      <w:bookmarkEnd w:id="4"/>
+      <w:bookmarkEnd w:id="5"/>
     </w:p>
     <w:p>
       <w:r>
@@ -2728,35 +2726,22 @@
       <w:pPr>
         <w:pStyle w:val="Lgende"/>
       </w:pPr>
-      <w:bookmarkStart w:id="5" w:name="_Toc483319084"/>
+      <w:bookmarkStart w:id="6" w:name="_Toc483319084"/>
       <w:r>
         <w:t xml:space="preserve">Figure </w:t>
       </w:r>
-      <w:r>
-        <w:fldChar w:fldCharType="begin"/>
-      </w:r>
-      <w:r>
-        <w:instrText xml:space="preserve"> SEQ Figure \* ARABIC </w:instrText>
-      </w:r>
-      <w:r>
-        <w:fldChar w:fldCharType="separate"/>
-      </w:r>
-      <w:r>
-        <w:rPr>
-          <w:noProof/>
-        </w:rPr>
-        <w:t>2</w:t>
-      </w:r>
-      <w:r>
-        <w:rPr>
-          <w:noProof/>
-        </w:rPr>
-        <w:fldChar w:fldCharType="end"/>
-      </w:r>
+      <w:fldSimple w:instr=" SEQ Figure \* ARABIC ">
+        <w:r>
+          <w:rPr>
+            <w:noProof/>
+          </w:rPr>
+          <w:t>2</w:t>
+        </w:r>
+      </w:fldSimple>
       <w:r>
         <w:t xml:space="preserve"> Fenêtre inscription</w:t>
       </w:r>
-      <w:bookmarkEnd w:id="5"/>
+      <w:bookmarkEnd w:id="6"/>
     </w:p>
     <w:p>
       <w:pPr>
@@ -2810,47 +2795,34 @@
       <w:pPr>
         <w:pStyle w:val="Lgende"/>
       </w:pPr>
-      <w:bookmarkStart w:id="6" w:name="_Toc483319085"/>
+      <w:bookmarkStart w:id="7" w:name="_Toc483319085"/>
       <w:r>
         <w:t xml:space="preserve">Figure </w:t>
       </w:r>
-      <w:r>
-        <w:fldChar w:fldCharType="begin"/>
-      </w:r>
-      <w:r>
-        <w:instrText xml:space="preserve"> SEQ Figure \* ARABIC </w:instrText>
-      </w:r>
-      <w:r>
-        <w:fldChar w:fldCharType="separate"/>
-      </w:r>
-      <w:r>
-        <w:rPr>
-          <w:noProof/>
-        </w:rPr>
-        <w:t>3</w:t>
-      </w:r>
-      <w:r>
-        <w:rPr>
-          <w:noProof/>
-        </w:rPr>
-        <w:fldChar w:fldCharType="end"/>
-      </w:r>
+      <w:fldSimple w:instr=" SEQ Figure \* ARABIC ">
+        <w:r>
+          <w:rPr>
+            <w:noProof/>
+          </w:rPr>
+          <w:t>3</w:t>
+        </w:r>
+      </w:fldSimple>
       <w:r>
         <w:t xml:space="preserve"> Confirmation création compte</w:t>
       </w:r>
-      <w:bookmarkEnd w:id="6"/>
+      <w:bookmarkEnd w:id="7"/>
     </w:p>
     <w:p>
       <w:pPr>
         <w:pStyle w:val="Titre2"/>
       </w:pPr>
-      <w:bookmarkStart w:id="7" w:name="_Toc483334472"/>
-      <w:bookmarkStart w:id="8" w:name="_Toc483375023"/>
+      <w:bookmarkStart w:id="8" w:name="_Toc483334472"/>
+      <w:bookmarkStart w:id="9" w:name="_Toc483375023"/>
       <w:r>
         <w:t>Connexion</w:t>
       </w:r>
-      <w:bookmarkEnd w:id="7"/>
       <w:bookmarkEnd w:id="8"/>
+      <w:bookmarkEnd w:id="9"/>
     </w:p>
     <w:p>
       <w:r>
@@ -2921,35 +2893,22 @@
       <w:pPr>
         <w:pStyle w:val="Lgende"/>
       </w:pPr>
-      <w:bookmarkStart w:id="9" w:name="_Toc483319086"/>
+      <w:bookmarkStart w:id="10" w:name="_Toc483319086"/>
       <w:r>
         <w:t xml:space="preserve">Figure </w:t>
       </w:r>
-      <w:r>
-        <w:fldChar w:fldCharType="begin"/>
-      </w:r>
-      <w:r>
-        <w:instrText xml:space="preserve"> SEQ Figure \* ARABIC </w:instrText>
-      </w:r>
-      <w:r>
-        <w:fldChar w:fldCharType="separate"/>
-      </w:r>
-      <w:r>
-        <w:rPr>
-          <w:noProof/>
-        </w:rPr>
-        <w:t>4</w:t>
-      </w:r>
-      <w:r>
-        <w:rPr>
-          <w:noProof/>
-        </w:rPr>
-        <w:fldChar w:fldCharType="end"/>
-      </w:r>
+      <w:fldSimple w:instr=" SEQ Figure \* ARABIC ">
+        <w:r>
+          <w:rPr>
+            <w:noProof/>
+          </w:rPr>
+          <w:t>4</w:t>
+        </w:r>
+      </w:fldSimple>
       <w:r>
         <w:t xml:space="preserve"> Fenêtre connexion</w:t>
       </w:r>
-      <w:bookmarkEnd w:id="9"/>
+      <w:bookmarkEnd w:id="10"/>
     </w:p>
     <w:p>
       <w:r>
@@ -2960,12 +2919,12 @@
       <w:pPr>
         <w:pStyle w:val="Titre2"/>
       </w:pPr>
-      <w:bookmarkStart w:id="10" w:name="_Toc483375024"/>
+      <w:bookmarkStart w:id="11" w:name="_Toc483375024"/>
       <w:r>
         <w:lastRenderedPageBreak/>
         <w:t>Lire une musique</w:t>
       </w:r>
-      <w:bookmarkEnd w:id="10"/>
+      <w:bookmarkEnd w:id="11"/>
     </w:p>
     <w:p>
       <w:r>
@@ -3041,35 +3000,22 @@
       <w:pPr>
         <w:pStyle w:val="Lgende"/>
       </w:pPr>
-      <w:bookmarkStart w:id="11" w:name="_Toc483319087"/>
+      <w:bookmarkStart w:id="12" w:name="_Toc483319087"/>
       <w:r>
         <w:t xml:space="preserve">Figure </w:t>
       </w:r>
-      <w:r>
-        <w:fldChar w:fldCharType="begin"/>
-      </w:r>
-      <w:r>
-        <w:instrText xml:space="preserve"> SEQ Figure \* ARABIC </w:instrText>
-      </w:r>
-      <w:r>
-        <w:fldChar w:fldCharType="separate"/>
-      </w:r>
-      <w:r>
-        <w:rPr>
-          <w:noProof/>
-        </w:rPr>
-        <w:t>5</w:t>
-      </w:r>
-      <w:r>
-        <w:rPr>
-          <w:noProof/>
-        </w:rPr>
-        <w:fldChar w:fldCharType="end"/>
-      </w:r>
+      <w:fldSimple w:instr=" SEQ Figure \* ARABIC ">
+        <w:r>
+          <w:rPr>
+            <w:noProof/>
+          </w:rPr>
+          <w:t>5</w:t>
+        </w:r>
+      </w:fldSimple>
       <w:r>
         <w:t xml:space="preserve"> Lecture musique</w:t>
       </w:r>
-      <w:bookmarkEnd w:id="11"/>
+      <w:bookmarkEnd w:id="12"/>
     </w:p>
     <w:p>
       <w:r>
@@ -3092,13 +3038,13 @@
       <w:pPr>
         <w:pStyle w:val="Titre2"/>
       </w:pPr>
-      <w:bookmarkStart w:id="12" w:name="_Toc483334474"/>
-      <w:bookmarkStart w:id="13" w:name="_Toc483375025"/>
+      <w:bookmarkStart w:id="13" w:name="_Toc483334474"/>
+      <w:bookmarkStart w:id="14" w:name="_Toc483375025"/>
       <w:r>
         <w:t>Avancer/reculer dans une musique</w:t>
       </w:r>
-      <w:bookmarkEnd w:id="12"/>
       <w:bookmarkEnd w:id="13"/>
+      <w:bookmarkEnd w:id="14"/>
     </w:p>
     <w:p>
       <w:r>
@@ -3114,7 +3060,15 @@
         <w:t>grâce</w:t>
       </w:r>
       <w:r>
-        <w:t xml:space="preserve"> au slider se trouvant en bas de la fenêtre.</w:t>
+        <w:t xml:space="preserve"> au </w:t>
+      </w:r>
+      <w:proofErr w:type="spellStart"/>
+      <w:r>
+        <w:t>slider</w:t>
+      </w:r>
+      <w:proofErr w:type="spellEnd"/>
+      <w:r>
+        <w:t xml:space="preserve"> se trouvant en bas de la fenêtre.</w:t>
       </w:r>
     </w:p>
     <w:p>
@@ -3181,51 +3135,46 @@
       <w:pPr>
         <w:pStyle w:val="Lgende"/>
       </w:pPr>
-      <w:bookmarkStart w:id="14" w:name="_Toc483319088"/>
+      <w:bookmarkStart w:id="15" w:name="_Toc483319088"/>
       <w:r>
         <w:t xml:space="preserve">Figure </w:t>
       </w:r>
-      <w:r>
-        <w:fldChar w:fldCharType="begin"/>
-      </w:r>
-      <w:r>
-        <w:instrText xml:space="preserve"> SEQ Figure \* ARABIC </w:instrText>
-      </w:r>
-      <w:r>
-        <w:fldChar w:fldCharType="separate"/>
-      </w:r>
-      <w:r>
-        <w:rPr>
-          <w:noProof/>
-        </w:rPr>
-        <w:t>6</w:t>
-      </w:r>
-      <w:r>
-        <w:rPr>
-          <w:noProof/>
-        </w:rPr>
-        <w:fldChar w:fldCharType="end"/>
-      </w:r>
+      <w:fldSimple w:instr=" SEQ Figure \* ARABIC ">
+        <w:r>
+          <w:rPr>
+            <w:noProof/>
+          </w:rPr>
+          <w:t>6</w:t>
+        </w:r>
+      </w:fldSimple>
       <w:r>
         <w:t xml:space="preserve"> Gestion du temps musique</w:t>
       </w:r>
-      <w:bookmarkEnd w:id="14"/>
+      <w:bookmarkEnd w:id="15"/>
     </w:p>
     <w:p>
       <w:pPr>
         <w:pStyle w:val="Titre2"/>
       </w:pPr>
-      <w:bookmarkStart w:id="15" w:name="_Toc483334475"/>
-      <w:bookmarkStart w:id="16" w:name="_Toc483375026"/>
+      <w:bookmarkStart w:id="16" w:name="_Toc483334475"/>
+      <w:bookmarkStart w:id="17" w:name="_Toc483375026"/>
       <w:r>
         <w:t>Régler le volume</w:t>
       </w:r>
-      <w:bookmarkEnd w:id="15"/>
       <w:bookmarkEnd w:id="16"/>
-    </w:p>
-    <w:p>
-      <w:r>
-        <w:t>Vous pouvez régler le volume de la musique en utilisant le slider en bas à droite de l’application.</w:t>
+      <w:bookmarkEnd w:id="17"/>
+    </w:p>
+    <w:p>
+      <w:r>
+        <w:t xml:space="preserve">Vous pouvez régler le volume de la musique en utilisant le </w:t>
+      </w:r>
+      <w:proofErr w:type="spellStart"/>
+      <w:r>
+        <w:t>slider</w:t>
+      </w:r>
+      <w:proofErr w:type="spellEnd"/>
+      <w:r>
+        <w:t xml:space="preserve"> en bas à droite de l’application.</w:t>
       </w:r>
     </w:p>
     <w:p>
@@ -3291,48 +3240,35 @@
       <w:pPr>
         <w:pStyle w:val="Lgende"/>
       </w:pPr>
-      <w:bookmarkStart w:id="17" w:name="_Toc483319089"/>
+      <w:bookmarkStart w:id="18" w:name="_Toc483319089"/>
       <w:r>
         <w:t xml:space="preserve">Figure </w:t>
       </w:r>
-      <w:r>
-        <w:fldChar w:fldCharType="begin"/>
-      </w:r>
-      <w:r>
-        <w:instrText xml:space="preserve"> SEQ Figure \* ARABIC </w:instrText>
-      </w:r>
-      <w:r>
-        <w:fldChar w:fldCharType="separate"/>
-      </w:r>
-      <w:r>
-        <w:rPr>
-          <w:noProof/>
-        </w:rPr>
-        <w:t>7</w:t>
-      </w:r>
-      <w:r>
-        <w:rPr>
-          <w:noProof/>
-        </w:rPr>
-        <w:fldChar w:fldCharType="end"/>
-      </w:r>
+      <w:fldSimple w:instr=" SEQ Figure \* ARABIC ">
+        <w:r>
+          <w:rPr>
+            <w:noProof/>
+          </w:rPr>
+          <w:t>7</w:t>
+        </w:r>
+      </w:fldSimple>
       <w:r>
         <w:t xml:space="preserve"> Gestion volume</w:t>
       </w:r>
-      <w:bookmarkEnd w:id="17"/>
+      <w:bookmarkEnd w:id="18"/>
     </w:p>
     <w:p>
       <w:pPr>
         <w:pStyle w:val="Titre2"/>
       </w:pPr>
-      <w:bookmarkStart w:id="18" w:name="_Toc483334476"/>
-      <w:bookmarkStart w:id="19" w:name="_Toc483375027"/>
+      <w:bookmarkStart w:id="19" w:name="_Toc483334476"/>
+      <w:bookmarkStart w:id="20" w:name="_Toc483375027"/>
       <w:r>
         <w:lastRenderedPageBreak/>
         <w:t>Créer une playlist</w:t>
       </w:r>
-      <w:bookmarkEnd w:id="18"/>
       <w:bookmarkEnd w:id="19"/>
+      <w:bookmarkEnd w:id="20"/>
     </w:p>
     <w:p>
       <w:r>
@@ -3411,35 +3347,22 @@
       <w:pPr>
         <w:pStyle w:val="Lgende"/>
       </w:pPr>
-      <w:bookmarkStart w:id="20" w:name="_Toc483319090"/>
+      <w:bookmarkStart w:id="21" w:name="_Toc483319090"/>
       <w:r>
         <w:t xml:space="preserve">Figure </w:t>
       </w:r>
-      <w:r>
-        <w:fldChar w:fldCharType="begin"/>
-      </w:r>
-      <w:r>
-        <w:instrText xml:space="preserve"> SEQ Figure \* ARABIC </w:instrText>
-      </w:r>
-      <w:r>
-        <w:fldChar w:fldCharType="separate"/>
-      </w:r>
-      <w:r>
-        <w:rPr>
-          <w:noProof/>
-        </w:rPr>
-        <w:t>8</w:t>
-      </w:r>
-      <w:r>
-        <w:rPr>
-          <w:noProof/>
-        </w:rPr>
-        <w:fldChar w:fldCharType="end"/>
-      </w:r>
+      <w:fldSimple w:instr=" SEQ Figure \* ARABIC ">
+        <w:r>
+          <w:rPr>
+            <w:noProof/>
+          </w:rPr>
+          <w:t>8</w:t>
+        </w:r>
+      </w:fldSimple>
       <w:r>
         <w:t xml:space="preserve"> Création playlist</w:t>
       </w:r>
-      <w:bookmarkEnd w:id="20"/>
+      <w:bookmarkEnd w:id="21"/>
     </w:p>
     <w:p>
       <w:r>
@@ -3450,13 +3373,13 @@
       <w:pPr>
         <w:pStyle w:val="Titre2"/>
       </w:pPr>
-      <w:bookmarkStart w:id="21" w:name="_Toc483334477"/>
-      <w:bookmarkStart w:id="22" w:name="_Toc483375028"/>
+      <w:bookmarkStart w:id="22" w:name="_Toc483334477"/>
+      <w:bookmarkStart w:id="23" w:name="_Toc483375028"/>
       <w:r>
         <w:t>Supprimer une playlist</w:t>
       </w:r>
-      <w:bookmarkEnd w:id="21"/>
       <w:bookmarkEnd w:id="22"/>
+      <w:bookmarkEnd w:id="23"/>
     </w:p>
     <w:p>
       <w:r>
@@ -3548,35 +3471,22 @@
       <w:pPr>
         <w:pStyle w:val="Lgende"/>
       </w:pPr>
-      <w:bookmarkStart w:id="23" w:name="_Toc483319091"/>
+      <w:bookmarkStart w:id="24" w:name="_Toc483319091"/>
       <w:r>
         <w:t xml:space="preserve">Figure </w:t>
       </w:r>
-      <w:r>
-        <w:fldChar w:fldCharType="begin"/>
-      </w:r>
-      <w:r>
-        <w:instrText xml:space="preserve"> SEQ Figure \* ARABIC </w:instrText>
-      </w:r>
-      <w:r>
-        <w:fldChar w:fldCharType="separate"/>
-      </w:r>
-      <w:r>
-        <w:rPr>
-          <w:noProof/>
-        </w:rPr>
-        <w:t>9</w:t>
-      </w:r>
-      <w:r>
-        <w:rPr>
-          <w:noProof/>
-        </w:rPr>
-        <w:fldChar w:fldCharType="end"/>
-      </w:r>
+      <w:fldSimple w:instr=" SEQ Figure \* ARABIC ">
+        <w:r>
+          <w:rPr>
+            <w:noProof/>
+          </w:rPr>
+          <w:t>9</w:t>
+        </w:r>
+      </w:fldSimple>
       <w:r>
         <w:t xml:space="preserve"> Suppression playlist</w:t>
       </w:r>
-      <w:bookmarkEnd w:id="23"/>
+      <w:bookmarkEnd w:id="24"/>
     </w:p>
     <w:p>
       <w:r>
@@ -3659,35 +3569,22 @@
       <w:pPr>
         <w:pStyle w:val="Lgende"/>
       </w:pPr>
-      <w:bookmarkStart w:id="24" w:name="_Toc483319092"/>
+      <w:bookmarkStart w:id="25" w:name="_Toc483319092"/>
       <w:r>
         <w:t xml:space="preserve">Figure </w:t>
       </w:r>
-      <w:r>
-        <w:fldChar w:fldCharType="begin"/>
-      </w:r>
-      <w:r>
-        <w:instrText xml:space="preserve"> SEQ Figure \* ARABIC </w:instrText>
-      </w:r>
-      <w:r>
-        <w:fldChar w:fldCharType="separate"/>
-      </w:r>
-      <w:r>
-        <w:rPr>
-          <w:noProof/>
-        </w:rPr>
-        <w:t>10</w:t>
-      </w:r>
-      <w:r>
-        <w:rPr>
-          <w:noProof/>
-        </w:rPr>
-        <w:fldChar w:fldCharType="end"/>
-      </w:r>
+      <w:fldSimple w:instr=" SEQ Figure \* ARABIC ">
+        <w:r>
+          <w:rPr>
+            <w:noProof/>
+          </w:rPr>
+          <w:t>10</w:t>
+        </w:r>
+      </w:fldSimple>
       <w:r>
         <w:t xml:space="preserve"> Confirmation suppression</w:t>
       </w:r>
-      <w:bookmarkEnd w:id="24"/>
+      <w:bookmarkEnd w:id="25"/>
     </w:p>
     <w:p>
       <w:r>
@@ -3698,13 +3595,13 @@
       <w:pPr>
         <w:pStyle w:val="Titre2"/>
       </w:pPr>
-      <w:bookmarkStart w:id="25" w:name="_Toc483334478"/>
-      <w:bookmarkStart w:id="26" w:name="_Toc483375029"/>
+      <w:bookmarkStart w:id="26" w:name="_Toc483334478"/>
+      <w:bookmarkStart w:id="27" w:name="_Toc483375029"/>
       <w:r>
         <w:t>Consulter ses playlists</w:t>
       </w:r>
-      <w:bookmarkEnd w:id="25"/>
       <w:bookmarkEnd w:id="26"/>
+      <w:bookmarkEnd w:id="27"/>
     </w:p>
     <w:p>
       <w:r>
@@ -3781,47 +3678,34 @@
       <w:pPr>
         <w:pStyle w:val="Lgende"/>
       </w:pPr>
-      <w:bookmarkStart w:id="27" w:name="_Toc483319093"/>
+      <w:bookmarkStart w:id="28" w:name="_Toc483319093"/>
       <w:r>
         <w:t xml:space="preserve">Figure </w:t>
       </w:r>
-      <w:r>
-        <w:fldChar w:fldCharType="begin"/>
-      </w:r>
-      <w:r>
-        <w:instrText xml:space="preserve"> SEQ Figure \* ARABIC </w:instrText>
-      </w:r>
-      <w:r>
-        <w:fldChar w:fldCharType="separate"/>
-      </w:r>
-      <w:r>
-        <w:rPr>
-          <w:noProof/>
-        </w:rPr>
-        <w:t>11</w:t>
-      </w:r>
-      <w:r>
-        <w:rPr>
-          <w:noProof/>
-        </w:rPr>
-        <w:fldChar w:fldCharType="end"/>
-      </w:r>
+      <w:fldSimple w:instr=" SEQ Figure \* ARABIC ">
+        <w:r>
+          <w:rPr>
+            <w:noProof/>
+          </w:rPr>
+          <w:t>11</w:t>
+        </w:r>
+      </w:fldSimple>
       <w:r>
         <w:t xml:space="preserve"> Consultation playlist</w:t>
       </w:r>
-      <w:bookmarkEnd w:id="27"/>
+      <w:bookmarkEnd w:id="28"/>
     </w:p>
     <w:p>
       <w:pPr>
         <w:pStyle w:val="Titre2"/>
       </w:pPr>
-      <w:bookmarkStart w:id="28" w:name="_Toc483334479"/>
-      <w:bookmarkStart w:id="29" w:name="_Toc483375030"/>
+      <w:bookmarkStart w:id="29" w:name="_Toc483334479"/>
+      <w:bookmarkStart w:id="30" w:name="_Toc483375030"/>
       <w:r>
         <w:t>Consulter ses favoris</w:t>
       </w:r>
-      <w:bookmarkEnd w:id="28"/>
       <w:bookmarkEnd w:id="29"/>
+      <w:bookmarkEnd w:id="30"/>
     </w:p>
     <w:p>
       <w:r>
@@ -3900,48 +3784,35 @@
       <w:pPr>
         <w:pStyle w:val="Lgende"/>
       </w:pPr>
-      <w:bookmarkStart w:id="30" w:name="_Toc483319094"/>
+      <w:bookmarkStart w:id="31" w:name="_Toc483319094"/>
       <w:r>
         <w:t xml:space="preserve">Figure </w:t>
       </w:r>
-      <w:r>
-        <w:fldChar w:fldCharType="begin"/>
-      </w:r>
-      <w:r>
-        <w:instrText xml:space="preserve"> SEQ Figure \* ARABIC </w:instrText>
-      </w:r>
-      <w:r>
-        <w:fldChar w:fldCharType="separate"/>
-      </w:r>
-      <w:r>
-        <w:rPr>
-          <w:noProof/>
-        </w:rPr>
-        <w:t>12</w:t>
-      </w:r>
-      <w:r>
-        <w:rPr>
-          <w:noProof/>
-        </w:rPr>
-        <w:fldChar w:fldCharType="end"/>
-      </w:r>
+      <w:fldSimple w:instr=" SEQ Figure \* ARABIC ">
+        <w:r>
+          <w:rPr>
+            <w:noProof/>
+          </w:rPr>
+          <w:t>12</w:t>
+        </w:r>
+      </w:fldSimple>
       <w:r>
         <w:t xml:space="preserve"> Consultation favoris</w:t>
       </w:r>
-      <w:bookmarkEnd w:id="30"/>
+      <w:bookmarkEnd w:id="31"/>
     </w:p>
     <w:p>
       <w:pPr>
         <w:pStyle w:val="Titre2"/>
       </w:pPr>
-      <w:bookmarkStart w:id="31" w:name="_Toc483334480"/>
-      <w:bookmarkStart w:id="32" w:name="_Toc483375031"/>
+      <w:bookmarkStart w:id="32" w:name="_Toc483334480"/>
+      <w:bookmarkStart w:id="33" w:name="_Toc483375031"/>
       <w:r>
         <w:lastRenderedPageBreak/>
         <w:t>Effectuer une recherche</w:t>
       </w:r>
-      <w:bookmarkEnd w:id="31"/>
       <w:bookmarkEnd w:id="32"/>
+      <w:bookmarkEnd w:id="33"/>
     </w:p>
     <w:p>
       <w:r>
@@ -4035,35 +3906,22 @@
       <w:pPr>
         <w:pStyle w:val="Lgende"/>
       </w:pPr>
-      <w:bookmarkStart w:id="33" w:name="_Toc483319095"/>
+      <w:bookmarkStart w:id="34" w:name="_Toc483319095"/>
       <w:r>
         <w:t xml:space="preserve">Figure </w:t>
       </w:r>
-      <w:r>
-        <w:fldChar w:fldCharType="begin"/>
-      </w:r>
-      <w:r>
-        <w:instrText xml:space="preserve"> SEQ Figure \* ARABIC </w:instrText>
-      </w:r>
-      <w:r>
-        <w:fldChar w:fldCharType="separate"/>
-      </w:r>
-      <w:r>
-        <w:rPr>
-          <w:noProof/>
-        </w:rPr>
-        <w:t>13</w:t>
-      </w:r>
-      <w:r>
-        <w:rPr>
-          <w:noProof/>
-        </w:rPr>
-        <w:fldChar w:fldCharType="end"/>
-      </w:r>
+      <w:fldSimple w:instr=" SEQ Figure \* ARABIC ">
+        <w:r>
+          <w:rPr>
+            <w:noProof/>
+          </w:rPr>
+          <w:t>13</w:t>
+        </w:r>
+      </w:fldSimple>
       <w:r>
         <w:t xml:space="preserve"> Recherche</w:t>
       </w:r>
-      <w:bookmarkEnd w:id="33"/>
+      <w:bookmarkEnd w:id="34"/>
     </w:p>
     <w:p>
       <w:r>
@@ -4121,47 +3979,34 @@
       <w:pPr>
         <w:pStyle w:val="Lgende"/>
       </w:pPr>
-      <w:bookmarkStart w:id="34" w:name="_Toc483319096"/>
+      <w:bookmarkStart w:id="35" w:name="_Toc483319096"/>
       <w:r>
         <w:t xml:space="preserve">Figure </w:t>
       </w:r>
-      <w:r>
-        <w:fldChar w:fldCharType="begin"/>
-      </w:r>
-      <w:r>
-        <w:instrText xml:space="preserve"> SEQ Figure \* ARABIC </w:instrText>
-      </w:r>
-      <w:r>
-        <w:fldChar w:fldCharType="separate"/>
-      </w:r>
-      <w:r>
-        <w:rPr>
-          <w:noProof/>
-        </w:rPr>
-        <w:t>14</w:t>
-      </w:r>
-      <w:r>
-        <w:rPr>
-          <w:noProof/>
-        </w:rPr>
-        <w:fldChar w:fldCharType="end"/>
-      </w:r>
+      <w:fldSimple w:instr=" SEQ Figure \* ARABIC ">
+        <w:r>
+          <w:rPr>
+            <w:noProof/>
+          </w:rPr>
+          <w:t>14</w:t>
+        </w:r>
+      </w:fldSimple>
       <w:r>
         <w:t xml:space="preserve"> Résultat recherche</w:t>
       </w:r>
-      <w:bookmarkEnd w:id="34"/>
+      <w:bookmarkEnd w:id="35"/>
     </w:p>
     <w:p>
       <w:pPr>
         <w:pStyle w:val="Titre2"/>
       </w:pPr>
-      <w:bookmarkStart w:id="35" w:name="_Toc483334481"/>
-      <w:bookmarkStart w:id="36" w:name="_Toc483375032"/>
+      <w:bookmarkStart w:id="36" w:name="_Toc483334481"/>
+      <w:bookmarkStart w:id="37" w:name="_Toc483375032"/>
       <w:r>
         <w:t>Ajouter une musique à une playlist</w:t>
       </w:r>
-      <w:bookmarkEnd w:id="35"/>
       <w:bookmarkEnd w:id="36"/>
+      <w:bookmarkEnd w:id="37"/>
     </w:p>
     <w:p>
       <w:r>
@@ -4231,31 +4076,18 @@
       <w:pPr>
         <w:pStyle w:val="Lgende"/>
       </w:pPr>
-      <w:bookmarkStart w:id="37" w:name="_Toc483319097"/>
+      <w:bookmarkStart w:id="38" w:name="_Toc483319097"/>
       <w:r>
         <w:t xml:space="preserve">Figure </w:t>
       </w:r>
-      <w:r>
-        <w:fldChar w:fldCharType="begin"/>
-      </w:r>
-      <w:r>
-        <w:instrText xml:space="preserve"> SEQ Figure \* ARABIC </w:instrText>
-      </w:r>
-      <w:r>
-        <w:fldChar w:fldCharType="separate"/>
-      </w:r>
-      <w:r>
-        <w:rPr>
-          <w:noProof/>
-        </w:rPr>
-        <w:t>15</w:t>
-      </w:r>
-      <w:r>
-        <w:rPr>
-          <w:noProof/>
-        </w:rPr>
-        <w:fldChar w:fldCharType="end"/>
-      </w:r>
+      <w:fldSimple w:instr=" SEQ Figure \* ARABIC ">
+        <w:r>
+          <w:rPr>
+            <w:noProof/>
+          </w:rPr>
+          <w:t>15</w:t>
+        </w:r>
+      </w:fldSimple>
       <w:r>
         <w:t xml:space="preserve"> Ajout</w:t>
       </w:r>
@@ -4265,20 +4097,20 @@
       <w:r>
         <w:t xml:space="preserve"> playlist</w:t>
       </w:r>
-      <w:bookmarkEnd w:id="37"/>
+      <w:bookmarkEnd w:id="38"/>
     </w:p>
     <w:p>
       <w:pPr>
         <w:pStyle w:val="Titre2"/>
       </w:pPr>
-      <w:bookmarkStart w:id="38" w:name="_Toc483334482"/>
-      <w:bookmarkStart w:id="39" w:name="_Toc483375033"/>
+      <w:bookmarkStart w:id="39" w:name="_Toc483334482"/>
+      <w:bookmarkStart w:id="40" w:name="_Toc483375033"/>
       <w:r>
         <w:lastRenderedPageBreak/>
         <w:t>Ajouter une musique aux favoris</w:t>
       </w:r>
-      <w:bookmarkEnd w:id="38"/>
       <w:bookmarkEnd w:id="39"/>
+      <w:bookmarkEnd w:id="40"/>
     </w:p>
     <w:p>
       <w:r>
@@ -4360,47 +4192,34 @@
       <w:pPr>
         <w:pStyle w:val="Lgende"/>
       </w:pPr>
-      <w:bookmarkStart w:id="40" w:name="_Toc483319098"/>
+      <w:bookmarkStart w:id="41" w:name="_Toc483319098"/>
       <w:r>
         <w:t xml:space="preserve">Figure </w:t>
       </w:r>
-      <w:r>
-        <w:fldChar w:fldCharType="begin"/>
-      </w:r>
-      <w:r>
-        <w:instrText xml:space="preserve"> SEQ Figure \* ARABIC </w:instrText>
-      </w:r>
-      <w:r>
-        <w:fldChar w:fldCharType="separate"/>
-      </w:r>
-      <w:r>
-        <w:rPr>
-          <w:noProof/>
-        </w:rPr>
-        <w:t>16</w:t>
-      </w:r>
-      <w:r>
-        <w:rPr>
-          <w:noProof/>
-        </w:rPr>
-        <w:fldChar w:fldCharType="end"/>
-      </w:r>
+      <w:fldSimple w:instr=" SEQ Figure \* ARABIC ">
+        <w:r>
+          <w:rPr>
+            <w:noProof/>
+          </w:rPr>
+          <w:t>16</w:t>
+        </w:r>
+      </w:fldSimple>
       <w:r>
         <w:t xml:space="preserve"> Ajout dans favoris</w:t>
       </w:r>
-      <w:bookmarkEnd w:id="40"/>
+      <w:bookmarkEnd w:id="41"/>
     </w:p>
     <w:p>
       <w:pPr>
         <w:pStyle w:val="Titre2"/>
       </w:pPr>
-      <w:bookmarkStart w:id="41" w:name="_Toc483334483"/>
-      <w:bookmarkStart w:id="42" w:name="_Toc483375034"/>
+      <w:bookmarkStart w:id="42" w:name="_Toc483334483"/>
+      <w:bookmarkStart w:id="43" w:name="_Toc483375034"/>
       <w:r>
         <w:t>Supprimer un favori</w:t>
       </w:r>
-      <w:bookmarkEnd w:id="41"/>
       <w:bookmarkEnd w:id="42"/>
+      <w:bookmarkEnd w:id="43"/>
     </w:p>
     <w:p>
       <w:r>
@@ -4495,47 +4314,34 @@
       <w:pPr>
         <w:pStyle w:val="Lgende"/>
       </w:pPr>
-      <w:bookmarkStart w:id="43" w:name="_Toc483319099"/>
+      <w:bookmarkStart w:id="44" w:name="_Toc483319099"/>
       <w:r>
         <w:t xml:space="preserve">Figure </w:t>
       </w:r>
-      <w:r>
-        <w:fldChar w:fldCharType="begin"/>
-      </w:r>
-      <w:r>
-        <w:instrText xml:space="preserve"> SEQ Figure \* ARABIC </w:instrText>
-      </w:r>
-      <w:r>
-        <w:fldChar w:fldCharType="separate"/>
-      </w:r>
-      <w:r>
-        <w:rPr>
-          <w:noProof/>
-        </w:rPr>
-        <w:t>17</w:t>
-      </w:r>
-      <w:r>
-        <w:rPr>
-          <w:noProof/>
-        </w:rPr>
-        <w:fldChar w:fldCharType="end"/>
-      </w:r>
+      <w:fldSimple w:instr=" SEQ Figure \* ARABIC ">
+        <w:r>
+          <w:rPr>
+            <w:noProof/>
+          </w:rPr>
+          <w:t>17</w:t>
+        </w:r>
+      </w:fldSimple>
       <w:r>
         <w:t xml:space="preserve"> Suppression favoris</w:t>
       </w:r>
-      <w:bookmarkEnd w:id="43"/>
+      <w:bookmarkEnd w:id="44"/>
     </w:p>
     <w:p>
       <w:pPr>
         <w:pStyle w:val="Titre2"/>
       </w:pPr>
-      <w:bookmarkStart w:id="44" w:name="_Toc483334484"/>
-      <w:bookmarkStart w:id="45" w:name="_Toc483375035"/>
+      <w:bookmarkStart w:id="45" w:name="_Toc483334484"/>
+      <w:bookmarkStart w:id="46" w:name="_Toc483375035"/>
       <w:r>
         <w:t>Supprimer une musique d’une playlist</w:t>
       </w:r>
-      <w:bookmarkEnd w:id="44"/>
       <w:bookmarkEnd w:id="45"/>
+      <w:bookmarkEnd w:id="46"/>
     </w:p>
     <w:p>
       <w:r>
@@ -4614,60 +4420,47 @@
       <w:pPr>
         <w:pStyle w:val="Lgende"/>
       </w:pPr>
-      <w:bookmarkStart w:id="46" w:name="_Toc483319100"/>
+      <w:bookmarkStart w:id="47" w:name="_Toc483319100"/>
       <w:r>
         <w:t xml:space="preserve">Figure </w:t>
       </w:r>
-      <w:r>
-        <w:fldChar w:fldCharType="begin"/>
-      </w:r>
-      <w:r>
-        <w:instrText xml:space="preserve"> SEQ Figure \* ARABIC </w:instrText>
-      </w:r>
-      <w:r>
-        <w:fldChar w:fldCharType="separate"/>
-      </w:r>
-      <w:r>
-        <w:rPr>
-          <w:noProof/>
-        </w:rPr>
-        <w:t>18</w:t>
-      </w:r>
-      <w:r>
-        <w:rPr>
-          <w:noProof/>
-        </w:rPr>
-        <w:fldChar w:fldCharType="end"/>
-      </w:r>
+      <w:fldSimple w:instr=" SEQ Figure \* ARABIC ">
+        <w:r>
+          <w:rPr>
+            <w:noProof/>
+          </w:rPr>
+          <w:t>18</w:t>
+        </w:r>
+      </w:fldSimple>
       <w:r>
         <w:t xml:space="preserve"> Suppression de musique dans playlist</w:t>
       </w:r>
-      <w:bookmarkEnd w:id="46"/>
+      <w:bookmarkEnd w:id="47"/>
     </w:p>
     <w:p>
       <w:pPr>
         <w:pStyle w:val="Titre1"/>
       </w:pPr>
-      <w:bookmarkStart w:id="47" w:name="_Toc483334485"/>
-      <w:bookmarkStart w:id="48" w:name="_Toc483375036"/>
+      <w:bookmarkStart w:id="48" w:name="_Toc483334485"/>
+      <w:bookmarkStart w:id="49" w:name="_Toc483375036"/>
       <w:r>
         <w:lastRenderedPageBreak/>
         <w:t>Utilisateur standard site web</w:t>
       </w:r>
-      <w:bookmarkEnd w:id="47"/>
       <w:bookmarkEnd w:id="48"/>
+      <w:bookmarkEnd w:id="49"/>
     </w:p>
     <w:p>
       <w:pPr>
         <w:pStyle w:val="Titre2"/>
       </w:pPr>
-      <w:bookmarkStart w:id="49" w:name="_Toc483334486"/>
-      <w:bookmarkStart w:id="50" w:name="_Toc483375037"/>
+      <w:bookmarkStart w:id="50" w:name="_Toc483334486"/>
+      <w:bookmarkStart w:id="51" w:name="_Toc483375037"/>
       <w:r>
         <w:t>Créer un compte</w:t>
       </w:r>
-      <w:bookmarkEnd w:id="49"/>
       <w:bookmarkEnd w:id="50"/>
+      <w:bookmarkEnd w:id="51"/>
     </w:p>
     <w:p>
       <w:r>
@@ -4737,35 +4530,22 @@
       <w:pPr>
         <w:pStyle w:val="Lgende"/>
       </w:pPr>
-      <w:bookmarkStart w:id="51" w:name="_Toc483319101"/>
+      <w:bookmarkStart w:id="52" w:name="_Toc483319101"/>
       <w:r>
         <w:t xml:space="preserve">Figure </w:t>
       </w:r>
-      <w:r>
-        <w:fldChar w:fldCharType="begin"/>
-      </w:r>
-      <w:r>
-        <w:instrText xml:space="preserve"> SEQ Figure \* ARABIC </w:instrText>
-      </w:r>
-      <w:r>
-        <w:fldChar w:fldCharType="separate"/>
-      </w:r>
-      <w:r>
-        <w:rPr>
-          <w:noProof/>
-        </w:rPr>
-        <w:t>19</w:t>
-      </w:r>
-      <w:r>
-        <w:rPr>
-          <w:noProof/>
-        </w:rPr>
-        <w:fldChar w:fldCharType="end"/>
-      </w:r>
+      <w:fldSimple w:instr=" SEQ Figure \* ARABIC ">
+        <w:r>
+          <w:rPr>
+            <w:noProof/>
+          </w:rPr>
+          <w:t>19</w:t>
+        </w:r>
+      </w:fldSimple>
       <w:r>
         <w:t xml:space="preserve"> Page de connexion</w:t>
       </w:r>
-      <w:bookmarkEnd w:id="51"/>
+      <w:bookmarkEnd w:id="52"/>
     </w:p>
     <w:p>
       <w:r>
@@ -4822,48 +4602,35 @@
       <w:pPr>
         <w:pStyle w:val="Lgende"/>
       </w:pPr>
-      <w:bookmarkStart w:id="52" w:name="_Toc483319102"/>
+      <w:bookmarkStart w:id="53" w:name="_Toc483319102"/>
       <w:r>
         <w:t xml:space="preserve">Figure </w:t>
       </w:r>
-      <w:r>
-        <w:fldChar w:fldCharType="begin"/>
-      </w:r>
-      <w:r>
-        <w:instrText xml:space="preserve"> SEQ Figure \* ARABIC </w:instrText>
-      </w:r>
-      <w:r>
-        <w:fldChar w:fldCharType="separate"/>
-      </w:r>
-      <w:r>
-        <w:rPr>
-          <w:noProof/>
-        </w:rPr>
-        <w:t>20</w:t>
-      </w:r>
-      <w:r>
-        <w:rPr>
-          <w:noProof/>
-        </w:rPr>
-        <w:fldChar w:fldCharType="end"/>
-      </w:r>
+      <w:fldSimple w:instr=" SEQ Figure \* ARABIC ">
+        <w:r>
+          <w:rPr>
+            <w:noProof/>
+          </w:rPr>
+          <w:t>20</w:t>
+        </w:r>
+      </w:fldSimple>
       <w:r>
         <w:t xml:space="preserve"> Page d'inscription</w:t>
       </w:r>
-      <w:bookmarkEnd w:id="52"/>
+      <w:bookmarkEnd w:id="53"/>
     </w:p>
     <w:p/>
     <w:p>
       <w:pPr>
         <w:pStyle w:val="Titre2"/>
       </w:pPr>
-      <w:bookmarkStart w:id="53" w:name="_Toc483334487"/>
-      <w:bookmarkStart w:id="54" w:name="_Toc483375038"/>
+      <w:bookmarkStart w:id="54" w:name="_Toc483334487"/>
+      <w:bookmarkStart w:id="55" w:name="_Toc483375038"/>
       <w:r>
         <w:t>Connexion</w:t>
       </w:r>
-      <w:bookmarkEnd w:id="53"/>
       <w:bookmarkEnd w:id="54"/>
+      <w:bookmarkEnd w:id="55"/>
     </w:p>
     <w:p>
       <w:r>
@@ -4933,47 +4700,34 @@
       <w:pPr>
         <w:pStyle w:val="Lgende"/>
       </w:pPr>
-      <w:bookmarkStart w:id="55" w:name="_Toc483319103"/>
+      <w:bookmarkStart w:id="56" w:name="_Toc483319103"/>
       <w:r>
         <w:t xml:space="preserve">Figure </w:t>
       </w:r>
-      <w:r>
-        <w:fldChar w:fldCharType="begin"/>
-      </w:r>
-      <w:r>
-        <w:instrText xml:space="preserve"> SEQ Figure \* ARABIC </w:instrText>
-      </w:r>
-      <w:r>
-        <w:fldChar w:fldCharType="separate"/>
-      </w:r>
-      <w:r>
-        <w:rPr>
-          <w:noProof/>
-        </w:rPr>
-        <w:t>21</w:t>
-      </w:r>
-      <w:r>
-        <w:rPr>
-          <w:noProof/>
-        </w:rPr>
-        <w:fldChar w:fldCharType="end"/>
-      </w:r>
+      <w:fldSimple w:instr=" SEQ Figure \* ARABIC ">
+        <w:r>
+          <w:rPr>
+            <w:noProof/>
+          </w:rPr>
+          <w:t>21</w:t>
+        </w:r>
+      </w:fldSimple>
       <w:r>
         <w:t xml:space="preserve"> Page de connexion</w:t>
       </w:r>
-      <w:bookmarkEnd w:id="55"/>
+      <w:bookmarkEnd w:id="56"/>
     </w:p>
     <w:p>
       <w:pPr>
         <w:pStyle w:val="Titre2"/>
       </w:pPr>
-      <w:bookmarkStart w:id="56" w:name="_Toc483334488"/>
-      <w:bookmarkStart w:id="57" w:name="_Toc483375039"/>
+      <w:bookmarkStart w:id="57" w:name="_Toc483334488"/>
+      <w:bookmarkStart w:id="58" w:name="_Toc483375039"/>
       <w:r>
         <w:t>Consultation d’une playlist</w:t>
       </w:r>
-      <w:bookmarkEnd w:id="56"/>
       <w:bookmarkEnd w:id="57"/>
+      <w:bookmarkEnd w:id="58"/>
     </w:p>
     <w:p>
       <w:r>
@@ -5031,35 +4785,22 @@
       <w:pPr>
         <w:pStyle w:val="Lgende"/>
       </w:pPr>
-      <w:bookmarkStart w:id="58" w:name="_Toc483319104"/>
+      <w:bookmarkStart w:id="59" w:name="_Toc483319104"/>
       <w:r>
         <w:t xml:space="preserve">Figure </w:t>
       </w:r>
-      <w:r>
-        <w:fldChar w:fldCharType="begin"/>
-      </w:r>
-      <w:r>
-        <w:instrText xml:space="preserve"> SEQ Figure \* ARABIC </w:instrText>
-      </w:r>
-      <w:r>
-        <w:fldChar w:fldCharType="separate"/>
-      </w:r>
-      <w:r>
-        <w:rPr>
-          <w:noProof/>
-        </w:rPr>
-        <w:t>22</w:t>
-      </w:r>
-      <w:r>
-        <w:rPr>
-          <w:noProof/>
-        </w:rPr>
-        <w:fldChar w:fldCharType="end"/>
-      </w:r>
+      <w:fldSimple w:instr=" SEQ Figure \* ARABIC ">
+        <w:r>
+          <w:rPr>
+            <w:noProof/>
+          </w:rPr>
+          <w:t>22</w:t>
+        </w:r>
+      </w:fldSimple>
       <w:r>
         <w:t xml:space="preserve"> Liste des playlist de l'utilisateur</w:t>
       </w:r>
-      <w:bookmarkEnd w:id="58"/>
+      <w:bookmarkEnd w:id="59"/>
     </w:p>
     <w:p>
       <w:pPr>
@@ -5111,63 +4852,48 @@
       <w:pPr>
         <w:pStyle w:val="Lgende"/>
       </w:pPr>
-      <w:bookmarkStart w:id="59" w:name="_Toc483319105"/>
+      <w:bookmarkStart w:id="60" w:name="_Toc483319105"/>
       <w:r>
         <w:t xml:space="preserve">Figure </w:t>
       </w:r>
-      <w:r>
-        <w:fldChar w:fldCharType="begin"/>
-      </w:r>
-      <w:r>
-        <w:instrText xml:space="preserve"> SEQ Figure \* ARABIC </w:instrText>
-      </w:r>
-      <w:r>
-        <w:fldChar w:fldCharType="separate"/>
-      </w:r>
-      <w:r>
-        <w:rPr>
-          <w:noProof/>
-        </w:rPr>
-        <w:t>23</w:t>
-      </w:r>
-      <w:r>
-        <w:rPr>
-          <w:noProof/>
-        </w:rPr>
-        <w:fldChar w:fldCharType="end"/>
-      </w:r>
+      <w:fldSimple w:instr=" SEQ Figure \* ARABIC ">
+        <w:r>
+          <w:rPr>
+            <w:noProof/>
+          </w:rPr>
+          <w:t>23</w:t>
+        </w:r>
+      </w:fldSimple>
       <w:r>
         <w:t xml:space="preserve"> Consultation d'une playlist</w:t>
       </w:r>
-      <w:bookmarkEnd w:id="59"/>
+      <w:bookmarkEnd w:id="60"/>
     </w:p>
     <w:p>
       <w:pPr>
         <w:pStyle w:val="Titre1"/>
       </w:pPr>
-      <w:bookmarkStart w:id="60" w:name="_Toc483334489"/>
-      <w:bookmarkStart w:id="61" w:name="_Toc483375040"/>
+      <w:bookmarkStart w:id="61" w:name="_Toc483334489"/>
+      <w:bookmarkStart w:id="62" w:name="_Toc483375040"/>
       <w:r>
         <w:t>Administrateur site web</w:t>
       </w:r>
-      <w:bookmarkEnd w:id="60"/>
       <w:bookmarkEnd w:id="61"/>
+      <w:bookmarkEnd w:id="62"/>
     </w:p>
     <w:p>
       <w:pPr>
         <w:pStyle w:val="Titre2"/>
       </w:pPr>
-      <w:bookmarkStart w:id="62" w:name="_Toc483334490"/>
-      <w:bookmarkStart w:id="63" w:name="_Toc483375041"/>
+      <w:bookmarkStart w:id="63" w:name="_Toc483334490"/>
+      <w:bookmarkStart w:id="64" w:name="_Toc483375041"/>
       <w:r>
         <w:t>Administration</w:t>
       </w:r>
-      <w:bookmarkEnd w:id="62"/>
       <w:bookmarkEnd w:id="63"/>
-    </w:p>
-    <w:p>
-      <w:bookmarkStart w:id="64" w:name="_GoBack"/>
       <w:bookmarkEnd w:id="64"/>
+    </w:p>
+    <w:p>
       <w:r>
         <w:t>Une fois connecté en tant qu’administrateur vous êtes redirigé vers la page d’administration.</w:t>
       </w:r>
@@ -5226,27 +4952,14 @@
       <w:r>
         <w:t xml:space="preserve">Figure </w:t>
       </w:r>
-      <w:r>
-        <w:fldChar w:fldCharType="begin"/>
-      </w:r>
-      <w:r>
-        <w:instrText xml:space="preserve"> SEQ Figure \* ARABIC </w:instrText>
-      </w:r>
-      <w:r>
-        <w:fldChar w:fldCharType="separate"/>
-      </w:r>
-      <w:r>
-        <w:rPr>
-          <w:noProof/>
-        </w:rPr>
-        <w:t>24</w:t>
-      </w:r>
-      <w:r>
-        <w:rPr>
-          <w:noProof/>
-        </w:rPr>
-        <w:fldChar w:fldCharType="end"/>
-      </w:r>
+      <w:fldSimple w:instr=" SEQ Figure \* ARABIC ">
+        <w:r>
+          <w:rPr>
+            <w:noProof/>
+          </w:rPr>
+          <w:t>24</w:t>
+        </w:r>
+      </w:fldSimple>
       <w:r>
         <w:t xml:space="preserve"> Page administration</w:t>
       </w:r>
@@ -5354,27 +5067,14 @@
       <w:r>
         <w:t xml:space="preserve">Figure </w:t>
       </w:r>
-      <w:r>
-        <w:fldChar w:fldCharType="begin"/>
-      </w:r>
-      <w:r>
-        <w:instrText xml:space="preserve"> SEQ Figure \* ARABIC </w:instrText>
-      </w:r>
-      <w:r>
-        <w:fldChar w:fldCharType="separate"/>
-      </w:r>
-      <w:r>
-        <w:rPr>
-          <w:noProof/>
-        </w:rPr>
-        <w:t>25</w:t>
-      </w:r>
-      <w:r>
-        <w:rPr>
-          <w:noProof/>
-        </w:rPr>
-        <w:fldChar w:fldCharType="end"/>
-      </w:r>
+      <w:fldSimple w:instr=" SEQ Figure \* ARABIC ">
+        <w:r>
+          <w:rPr>
+            <w:noProof/>
+          </w:rPr>
+          <w:t>25</w:t>
+        </w:r>
+      </w:fldSimple>
       <w:r>
         <w:t xml:space="preserve"> Gestion des utilisateurs</w:t>
       </w:r>
@@ -5458,27 +5158,14 @@
       <w:r>
         <w:t xml:space="preserve">Figure </w:t>
       </w:r>
-      <w:r>
-        <w:fldChar w:fldCharType="begin"/>
-      </w:r>
-      <w:r>
-        <w:instrText xml:space="preserve"> SEQ Figure \* ARABIC </w:instrText>
-      </w:r>
-      <w:r>
-        <w:fldChar w:fldCharType="separate"/>
-      </w:r>
-      <w:r>
-        <w:rPr>
-          <w:noProof/>
-        </w:rPr>
-        <w:t>26</w:t>
-      </w:r>
-      <w:r>
-        <w:rPr>
-          <w:noProof/>
-        </w:rPr>
-        <w:fldChar w:fldCharType="end"/>
-      </w:r>
+      <w:fldSimple w:instr=" SEQ Figure \* ARABIC ">
+        <w:r>
+          <w:rPr>
+            <w:noProof/>
+          </w:rPr>
+          <w:t>26</w:t>
+        </w:r>
+      </w:fldSimple>
       <w:r>
         <w:t xml:space="preserve"> Suppression utilisateurs</w:t>
       </w:r>
@@ -5569,27 +5256,14 @@
       <w:r>
         <w:t xml:space="preserve">Figure </w:t>
       </w:r>
-      <w:r>
-        <w:fldChar w:fldCharType="begin"/>
-      </w:r>
-      <w:r>
-        <w:instrText xml:space="preserve"> SEQ Figure \* ARABIC </w:instrText>
-      </w:r>
-      <w:r>
-        <w:fldChar w:fldCharType="separate"/>
-      </w:r>
-      <w:r>
-        <w:rPr>
-          <w:noProof/>
-        </w:rPr>
-        <w:t>27</w:t>
-      </w:r>
-      <w:r>
-        <w:rPr>
-          <w:noProof/>
-        </w:rPr>
-        <w:fldChar w:fldCharType="end"/>
-      </w:r>
+      <w:fldSimple w:instr=" SEQ Figure \* ARABIC ">
+        <w:r>
+          <w:rPr>
+            <w:noProof/>
+          </w:rPr>
+          <w:t>27</w:t>
+        </w:r>
+      </w:fldSimple>
       <w:r>
         <w:t xml:space="preserve"> Consultation utilisateur (administrateur)</w:t>
       </w:r>
@@ -5676,27 +5350,14 @@
       <w:r>
         <w:t xml:space="preserve">Figure </w:t>
       </w:r>
-      <w:r>
-        <w:fldChar w:fldCharType="begin"/>
-      </w:r>
-      <w:r>
-        <w:instrText xml:space="preserve"> SEQ Figure \* ARABIC </w:instrText>
-      </w:r>
-      <w:r>
-        <w:fldChar w:fldCharType="separate"/>
-      </w:r>
-      <w:r>
-        <w:rPr>
-          <w:noProof/>
-        </w:rPr>
-        <w:t>28</w:t>
-      </w:r>
-      <w:r>
-        <w:rPr>
-          <w:noProof/>
-        </w:rPr>
-        <w:fldChar w:fldCharType="end"/>
-      </w:r>
+      <w:fldSimple w:instr=" SEQ Figure \* ARABIC ">
+        <w:r>
+          <w:rPr>
+            <w:noProof/>
+          </w:rPr>
+          <w:t>28</w:t>
+        </w:r>
+      </w:fldSimple>
       <w:r>
         <w:t xml:space="preserve"> Gestion utilisateur</w:t>
       </w:r>
@@ -5803,27 +5464,14 @@
       <w:r>
         <w:t xml:space="preserve">Figure </w:t>
       </w:r>
-      <w:r>
-        <w:fldChar w:fldCharType="begin"/>
-      </w:r>
-      <w:r>
-        <w:instrText xml:space="preserve"> SEQ Figure \* ARABIC </w:instrText>
-      </w:r>
-      <w:r>
-        <w:fldChar w:fldCharType="separate"/>
-      </w:r>
-      <w:r>
-        <w:rPr>
-          <w:noProof/>
-        </w:rPr>
-        <w:t>29</w:t>
-      </w:r>
-      <w:r>
-        <w:rPr>
-          <w:noProof/>
-        </w:rPr>
-        <w:fldChar w:fldCharType="end"/>
-      </w:r>
+      <w:fldSimple w:instr=" SEQ Figure \* ARABIC ">
+        <w:r>
+          <w:rPr>
+            <w:noProof/>
+          </w:rPr>
+          <w:t>29</w:t>
+        </w:r>
+      </w:fldSimple>
       <w:r>
         <w:t xml:space="preserve"> Ajout titre</w:t>
       </w:r>
@@ -5912,7 +5560,7 @@
             <w:noProof/>
             <w:webHidden/>
           </w:rPr>
-          <w:t>1</w:t>
+          <w:t>2</w:t>
         </w:r>
         <w:r>
           <w:rPr>
@@ -6048,7 +5696,7 @@
             <w:noProof/>
             <w:webHidden/>
           </w:rPr>
-          <w:t>2</w:t>
+          <w:t>3</w:t>
         </w:r>
         <w:r>
           <w:rPr>
@@ -6184,7 +5832,7 @@
             <w:noProof/>
             <w:webHidden/>
           </w:rPr>
-          <w:t>3</w:t>
+          <w:t>4</w:t>
         </w:r>
         <w:r>
           <w:rPr>
@@ -6252,7 +5900,7 @@
             <w:noProof/>
             <w:webHidden/>
           </w:rPr>
-          <w:t>4</w:t>
+          <w:t>5</w:t>
         </w:r>
         <w:r>
           <w:rPr>
@@ -6388,7 +6036,7 @@
             <w:noProof/>
             <w:webHidden/>
           </w:rPr>
-          <w:t>5</w:t>
+          <w:t>6</w:t>
         </w:r>
         <w:r>
           <w:rPr>
@@ -6456,7 +6104,7 @@
             <w:noProof/>
             <w:webHidden/>
           </w:rPr>
-          <w:t>6</w:t>
+          <w:t>7</w:t>
         </w:r>
         <w:r>
           <w:rPr>
@@ -6524,7 +6172,7 @@
             <w:noProof/>
             <w:webHidden/>
           </w:rPr>
-          <w:t>6</w:t>
+          <w:t>7</w:t>
         </w:r>
         <w:r>
           <w:rPr>
@@ -6592,7 +6240,7 @@
             <w:noProof/>
             <w:webHidden/>
           </w:rPr>
-          <w:t>7</w:t>
+          <w:t>8</w:t>
         </w:r>
         <w:r>
           <w:rPr>
@@ -6660,7 +6308,7 @@
             <w:noProof/>
             <w:webHidden/>
           </w:rPr>
-          <w:t>7</w:t>
+          <w:t>8</w:t>
         </w:r>
         <w:r>
           <w:rPr>
@@ -6728,7 +6376,7 @@
             <w:noProof/>
             <w:webHidden/>
           </w:rPr>
-          <w:t>8</w:t>
+          <w:t>9</w:t>
         </w:r>
         <w:r>
           <w:rPr>
@@ -6796,7 +6444,7 @@
             <w:noProof/>
             <w:webHidden/>
           </w:rPr>
-          <w:t>9</w:t>
+          <w:t>10</w:t>
         </w:r>
         <w:r>
           <w:rPr>
@@ -6864,7 +6512,7 @@
             <w:noProof/>
             <w:webHidden/>
           </w:rPr>
-          <w:t>9</w:t>
+          <w:t>10</w:t>
         </w:r>
         <w:r>
           <w:rPr>
@@ -6932,7 +6580,7 @@
             <w:noProof/>
             <w:webHidden/>
           </w:rPr>
-          <w:t>10</w:t>
+          <w:t>11</w:t>
         </w:r>
         <w:r>
           <w:rPr>
@@ -7000,7 +6648,7 @@
             <w:noProof/>
             <w:webHidden/>
           </w:rPr>
-          <w:t>11</w:t>
+          <w:t>12</w:t>
         </w:r>
         <w:r>
           <w:rPr>
@@ -7068,7 +6716,7 @@
             <w:noProof/>
             <w:webHidden/>
           </w:rPr>
-          <w:t>11</w:t>
+          <w:t>12</w:t>
         </w:r>
         <w:r>
           <w:rPr>
@@ -7136,7 +6784,7 @@
             <w:noProof/>
             <w:webHidden/>
           </w:rPr>
-          <w:t>12</w:t>
+          <w:t>13</w:t>
         </w:r>
         <w:r>
           <w:rPr>
@@ -7204,7 +6852,7 @@
             <w:noProof/>
             <w:webHidden/>
           </w:rPr>
-          <w:t>12</w:t>
+          <w:t>13</w:t>
         </w:r>
         <w:r>
           <w:rPr>
@@ -7272,7 +6920,7 @@
             <w:noProof/>
             <w:webHidden/>
           </w:rPr>
-          <w:t>12</w:t>
+          <w:t>13</w:t>
         </w:r>
         <w:r>
           <w:rPr>
@@ -7340,7 +6988,7 @@
             <w:noProof/>
             <w:webHidden/>
           </w:rPr>
-          <w:t>13</w:t>
+          <w:t>14</w:t>
         </w:r>
         <w:r>
           <w:rPr>
@@ -7408,7 +7056,7 @@
             <w:noProof/>
             <w:webHidden/>
           </w:rPr>
-          <w:t>13</w:t>
+          <w:t>14</w:t>
         </w:r>
         <w:r>
           <w:rPr>
@@ -7476,7 +7124,7 @@
             <w:noProof/>
             <w:webHidden/>
           </w:rPr>
-          <w:t>13</w:t>
+          <w:t>14</w:t>
         </w:r>
         <w:r>
           <w:rPr>
@@ -7544,7 +7192,7 @@
             <w:noProof/>
             <w:webHidden/>
           </w:rPr>
-          <w:t>14</w:t>
+          <w:t>15</w:t>
         </w:r>
         <w:r>
           <w:rPr>
@@ -7612,7 +7260,7 @@
             <w:noProof/>
             <w:webHidden/>
           </w:rPr>
-          <w:t>14</w:t>
+          <w:t>15</w:t>
         </w:r>
         <w:r>
           <w:rPr>
@@ -7680,7 +7328,7 @@
             <w:noProof/>
             <w:webHidden/>
           </w:rPr>
-          <w:t>15</w:t>
+          <w:t>16</w:t>
         </w:r>
         <w:r>
           <w:rPr>
@@ -7748,7 +7396,7 @@
             <w:noProof/>
             <w:webHidden/>
           </w:rPr>
-          <w:t>15</w:t>
+          <w:t>16</w:t>
         </w:r>
         <w:r>
           <w:rPr>
@@ -7816,7 +7464,7 @@
             <w:noProof/>
             <w:webHidden/>
           </w:rPr>
-          <w:t>16</w:t>
+          <w:t>17</w:t>
         </w:r>
         <w:r>
           <w:rPr>
@@ -7878,34 +7526,18 @@
 <w:ftr xmlns:wpc="http://schemas.microsoft.com/office/word/2010/wordprocessingCanvas" xmlns:cx="http://schemas.microsoft.com/office/drawing/2014/chartex" xmlns:cx1="http://schemas.microsoft.com/office/drawing/2015/9/8/chartex" xmlns:mc="http://schemas.openxmlformats.org/markup-compatibility/2006" xmlns:o="urn:schemas-microsoft-com:office:office" xmlns:r="http://schemas.openxmlformats.org/officeDocument/2006/relationships" xmlns:m="http://schemas.openxmlformats.org/officeDocument/2006/math" xmlns:v="urn:schemas-microsoft-com:vml" xmlns:wp14="http://schemas.microsoft.com/office/word/2010/wordprocessingDrawing" xmlns:wp="http://schemas.openxmlformats.org/drawingml/2006/wordprocessingDrawing" xmlns:w10="urn:schemas-microsoft-com:office:word" xmlns:w="http://schemas.openxmlformats.org/wordprocessingml/2006/main" xmlns:w14="http://schemas.microsoft.com/office/word/2010/wordml" xmlns:w15="http://schemas.microsoft.com/office/word/2012/wordml" xmlns:w16se="http://schemas.microsoft.com/office/word/2015/wordml/symex" xmlns:wpg="http://schemas.microsoft.com/office/word/2010/wordprocessingGroup" xmlns:wpi="http://schemas.microsoft.com/office/word/2010/wordprocessingInk" xmlns:wne="http://schemas.microsoft.com/office/word/2006/wordml" xmlns:wps="http://schemas.microsoft.com/office/word/2010/wordprocessingShape" mc:Ignorable="w14 w15 w16se wp14">
   <w:sdt>
     <w:sdtPr>
-      <w:id w:val="116961866"/>
+      <w:id w:val="1760484296"/>
       <w:docPartObj>
         <w:docPartGallery w:val="Page Numbers (Bottom of Page)"/>
         <w:docPartUnique/>
       </w:docPartObj>
     </w:sdtPr>
-    <w:sdtEndPr/>
     <w:sdtContent>
       <w:p>
         <w:pPr>
           <w:pStyle w:val="Pieddepage"/>
           <w:jc w:val="right"/>
         </w:pPr>
-      </w:p>
-      <w:p>
-        <w:pPr>
-          <w:pStyle w:val="Pieddepage"/>
-        </w:pPr>
-        <w:r>
-          <w:t xml:space="preserve">Version 1.0 </w:t>
-        </w:r>
-        <w:r>
-          <w:tab/>
-        </w:r>
-        <w:r>
-          <w:tab/>
-          <w:t xml:space="preserve">Page </w:t>
-        </w:r>
         <w:r>
           <w:fldChar w:fldCharType="begin"/>
         </w:r>
@@ -7920,38 +7552,22 @@
             <w:noProof/>
             <w:lang w:val="fr-FR"/>
           </w:rPr>
-          <w:t>8</w:t>
-        </w:r>
-        <w:r>
-          <w:fldChar w:fldCharType="end"/>
-        </w:r>
-        <w:r>
-          <w:t xml:space="preserve"> / </w:t>
-        </w:r>
-        <w:r>
-          <w:fldChar w:fldCharType="begin"/>
-        </w:r>
-        <w:r>
-          <w:instrText xml:space="preserve"> NUMPAGES  \* MERGEFORMAT </w:instrText>
-        </w:r>
-        <w:r>
-          <w:fldChar w:fldCharType="separate"/>
-        </w:r>
-        <w:r>
-          <w:rPr>
-            <w:noProof/>
-          </w:rPr>
           <w:t>18</w:t>
         </w:r>
         <w:r>
-          <w:rPr>
-            <w:noProof/>
-          </w:rPr>
           <w:fldChar w:fldCharType="end"/>
         </w:r>
       </w:p>
     </w:sdtContent>
   </w:sdt>
+  <w:p>
+    <w:pPr>
+      <w:pStyle w:val="Pieddepage"/>
+    </w:pPr>
+    <w:r>
+      <w:t>Version 1.0</w:t>
+    </w:r>
+  </w:p>
 </w:ftr>
 </file>
 
@@ -7991,8 +7607,13 @@
     </w:r>
     <w:r>
       <w:tab/>
-      <w:t>Manuel Utilisateur - SoundStream</w:t>
+      <w:t xml:space="preserve">Manuel Utilisateur - </w:t>
     </w:r>
+    <w:proofErr w:type="spellStart"/>
+    <w:r>
+      <w:t>SoundStream</w:t>
+    </w:r>
+    <w:proofErr w:type="spellEnd"/>
     <w:r>
       <w:tab/>
       <w:t>TPI 2017</w:t>
@@ -9373,6 +8994,7 @@
   </w:compat>
   <w:rsids>
     <w:rsidRoot w:val="00BE05B1"/>
+    <w:rsid w:val="00814BE2"/>
     <w:rsid w:val="00841052"/>
     <w:rsid w:val="00BE05B1"/>
     <w:rsid w:val="00CF775A"/>
@@ -10116,7 +9738,7 @@
 </file>
 
 <file path=customXml/itemProps1.xml><?xml version="1.0" encoding="utf-8"?>
-<ds:datastoreItem xmlns:ds="http://schemas.openxmlformats.org/officeDocument/2006/customXml" ds:itemID="{99330FB4-0C50-4EC7-B0DB-370FE706E7A6}">
+<ds:datastoreItem xmlns:ds="http://schemas.openxmlformats.org/officeDocument/2006/customXml" ds:itemID="{3A0F11EB-4BAF-40B3-8F44-82C0C7048331}">
   <ds:schemaRefs>
     <ds:schemaRef ds:uri="http://schemas.openxmlformats.org/officeDocument/2006/bibliography"/>
   </ds:schemaRefs>
